--- a/Project Documentation/10-16-24 User Stories Update- The Regulars.docx
+++ b/Project Documentation/10-16-24 User Stories Update- The Regulars.docx
@@ -15,7 +15,21 @@
           <w:b/>
           <w:bCs/>
         </w:rPr>
-        <w:t>User Stories- PennWest Financial Aid Veteran’s Database</w:t>
+        <w:t xml:space="preserve">User Stories- PennWest </w:t>
+      </w:r>
+      <w:r>
+        <w:rPr>
+          <w:b/>
+          <w:bCs/>
+        </w:rPr>
+        <w:t xml:space="preserve">Military and Veteran Student Success </w:t>
+      </w:r>
+      <w:r>
+        <w:rPr>
+          <w:b/>
+          <w:bCs/>
+        </w:rPr>
+        <w:t>Database</w:t>
       </w:r>
     </w:p>
     <w:p>
@@ -656,23 +670,7 @@
           <w:b/>
           <w:bCs/>
         </w:rPr>
-        <w:t xml:space="preserve">. The aid balance will be </w:t>
-      </w:r>
-      <w:proofErr w:type="gramStart"/>
-      <w:r>
-        <w:rPr>
-          <w:b/>
-          <w:bCs/>
-        </w:rPr>
-        <w:t>entered</w:t>
-      </w:r>
-      <w:proofErr w:type="gramEnd"/>
-      <w:r>
-        <w:rPr>
-          <w:b/>
-          <w:bCs/>
-        </w:rPr>
-        <w:t xml:space="preserve"> by the financial aid department staff as the information is received from the VA. </w:t>
+        <w:t xml:space="preserve">. The aid balance will be entered by the financial aid department staff as the information is received from the VA. </w:t>
       </w:r>
     </w:p>
     <w:p>
@@ -705,10 +703,7 @@
         <w:t>As</w:t>
       </w:r>
       <w:r>
-        <w:t xml:space="preserve"> the Director</w:t>
-      </w:r>
-      <w:r>
-        <w:t xml:space="preserve"> of Military and Veteran Student Success</w:t>
+        <w:t xml:space="preserve"> the Director of Military and Veteran Student Success</w:t>
       </w:r>
       <w:r>
         <w:t>,</w:t>
